--- a/tests_9/02-04 Тест Знаковые модели Математические модели Компьютерные математические модели.docx
+++ b/tests_9/02-04 Тест Знаковые модели Математические модели Компьютерные математические модели.docx
@@ -33,6 +33,10 @@
     <w:p>
       <w:pPr>
         <w:rPr>
+          <w:rFonts w:ascii="Times New Roman" w:hAnsi="Times New Roman"/>
+          <w:b/>
+          <w:color w:val="000000"/>
+          <w:sz w:val="28"/>
           <w:lang w:val="ru-RU"/>
         </w:rPr>
       </w:pPr>
@@ -254,6 +258,24 @@
         </w:rPr>
         <w:t>Какое действие алгебры логики изображено на данной схеме?</w:t>
       </w:r>
+    </w:p>
+    <w:p>
+      <w:pPr>
+        <w:rPr>
+          <w:lang w:val="ru-RU"/>
+        </w:rPr>
+      </w:pPr>
+      <w:r>
+        <w:rPr>
+          <w:rFonts w:ascii="Times New Roman" w:hAnsi="Times New Roman"/>
+          <w:b/>
+          <w:color w:val="000000"/>
+          <w:sz w:val="28"/>
+        </w:rPr>
+        <w:t>img</w:t>
+      </w:r>
+      <w:bookmarkStart w:id="0" w:name="_GoBack"/>
+      <w:bookmarkEnd w:id="0"/>
       <w:r>
         <w:rPr>
           <w:rFonts w:ascii="Times New Roman" w:hAnsi="Times New Roman"/>
@@ -576,8 +598,6 @@
         </w:rPr>
         <w:t xml:space="preserve"> </w:t>
       </w:r>
-      <w:bookmarkStart w:id="0" w:name="_GoBack"/>
-      <w:bookmarkEnd w:id="0"/>
       <w:r>
         <w:rPr>
           <w:rFonts w:ascii="Times New Roman" w:hAnsi="Times New Roman"/>
@@ -12675,7 +12695,7 @@
 </file>
 
 <file path=customXml/itemProps1.xml><?xml version="1.0" encoding="utf-8"?>
-<ds:datastoreItem xmlns:ds="http://schemas.openxmlformats.org/officeDocument/2006/customXml" ds:itemID="{4F42B1D4-CE7E-433B-9153-625ADA3D31F8}">
+<ds:datastoreItem xmlns:ds="http://schemas.openxmlformats.org/officeDocument/2006/customXml" ds:itemID="{D787DB5C-5D2D-46A1-99AD-8E06E0F63E17}">
   <ds:schemaRefs>
     <ds:schemaRef ds:uri="http://schemas.openxmlformats.org/officeDocument/2006/bibliography"/>
   </ds:schemaRefs>
